--- a/nodejsNotes.docx
+++ b/nodejsNotes.docx
@@ -3,19 +3,9 @@
 <w:document xmlns:wpc="http://schemas.microsoft.com/office/word/2010/wordprocessingCanvas" xmlns:mc="http://schemas.openxmlformats.org/markup-compatibility/2006" xmlns:o="urn:schemas-microsoft-com:office:office" xmlns:r="http://schemas.openxmlformats.org/officeDocument/2006/relationships" xmlns:m="http://schemas.openxmlformats.org/officeDocument/2006/math" xmlns:v="urn:schemas-microsoft-com:vml" xmlns:wp14="http://schemas.microsoft.com/office/word/2010/wordprocessingDrawing" xmlns:wp="http://schemas.openxmlformats.org/drawingml/2006/wordprocessingDrawing" xmlns:w10="urn:schemas-microsoft-com:office:word" xmlns:w="http://schemas.openxmlformats.org/wordprocessingml/2006/main" xmlns:w14="http://schemas.microsoft.com/office/word/2010/wordml" xmlns:wpg="http://schemas.microsoft.com/office/word/2010/wordprocessingGroup" xmlns:wpi="http://schemas.microsoft.com/office/word/2010/wordprocessingInk" xmlns:wne="http://schemas.microsoft.com/office/word/2006/wordml" xmlns:wps="http://schemas.microsoft.com/office/word/2010/wordprocessingShape" mc:Ignorable="w14 wp14">
   <w:body>
     <w:p>
-      <w:proofErr w:type="spellStart"/>
-      <w:r>
-        <w:t>Udemy</w:t>
-      </w:r>
-      <w:proofErr w:type="spellEnd"/>
-      <w:r>
-        <w:t xml:space="preserve">: Learn and Understand </w:t>
-      </w:r>
-      <w:proofErr w:type="spellStart"/>
-      <w:r>
-        <w:t>NodeJS</w:t>
-      </w:r>
-      <w:proofErr w:type="spellEnd"/>
+      <w:r>
+        <w:t>Udemy: Learn and Understand NodeJS</w:t>
+      </w:r>
     </w:p>
     <w:p>
       <w:pPr>
@@ -37,25 +27,21 @@
           <w:numId w:val="3"/>
         </w:numPr>
       </w:pPr>
-      <w:proofErr w:type="spellStart"/>
       <w:r>
         <w:t>Asdf</w:t>
       </w:r>
-      <w:proofErr w:type="spellEnd"/>
-    </w:p>
-    <w:p>
-      <w:pPr>
-        <w:pStyle w:val="ListParagraph"/>
-        <w:numPr>
-          <w:ilvl w:val="0"/>
-          <w:numId w:val="3"/>
-        </w:numPr>
-      </w:pPr>
-      <w:proofErr w:type="spellStart"/>
+    </w:p>
+    <w:p>
+      <w:pPr>
+        <w:pStyle w:val="ListParagraph"/>
+        <w:numPr>
+          <w:ilvl w:val="0"/>
+          <w:numId w:val="3"/>
+        </w:numPr>
+      </w:pPr>
       <w:r>
         <w:t>Asdf</w:t>
       </w:r>
-      <w:proofErr w:type="spellEnd"/>
     </w:p>
     <w:p>
       <w:pPr>
@@ -216,15 +202,7 @@
         </w:numPr>
       </w:pPr>
       <w:r>
-        <w:t xml:space="preserve">Since V8 is just C++ that just takes JavaScript and doing things with it, V8 allows us to write our own C++ code that’s available to JavaScript. </w:t>
-      </w:r>
-      <w:proofErr w:type="spellStart"/>
-      <w:r>
-        <w:t>Ie</w:t>
-      </w:r>
-      <w:proofErr w:type="spellEnd"/>
-      <w:r>
-        <w:t>. We can make it so that if someone writes something in particular in their JavaScript code, that will cause my C++ code to be run. This allows us to essentially add features to JavaScript by embedding V8 into our C++ program, so our C++ program will read and understand more than what the ECMAScript standard specifies. This is very powerful because C++ has far more features than JavaScript. So, we can write things in C++ that JavaScript can’t do, and then make anything that we write available to JavaScript</w:t>
+        <w:t>Since V8 is just C++ that just takes JavaScript and doing things with it, V8 allows us to write our own C++ code that’s available to JavaScript. Ie. We can make it so that if someone writes something in particular in their JavaScript code, that will cause my C++ code to be run. This allows us to essentially add features to JavaScript by embedding V8 into our C++ program, so our C++ program will read and understand more than what the ECMAScript standard specifies. This is very powerful because C++ has far more features than JavaScript. So, we can write things in C++ that JavaScript can’t do, and then make anything that we write available to JavaScript</w:t>
       </w:r>
     </w:p>
     <w:p>
@@ -260,13 +238,8 @@
           <w:numId w:val="3"/>
         </w:numPr>
       </w:pPr>
-      <w:proofErr w:type="spellStart"/>
-      <w:r>
-        <w:t>Nodejs</w:t>
-      </w:r>
-      <w:proofErr w:type="spellEnd"/>
-      <w:r>
-        <w:t xml:space="preserve"> is a server technology. It’s designed to be able to use JavaScript to write server code.</w:t>
+      <w:r>
+        <w:t>Nodejs is a server technology. It’s designed to be able to use JavaScript to write server code.</w:t>
       </w:r>
     </w:p>
     <w:p>
@@ -430,6 +403,102 @@
       <w:r>
         <w:t xml:space="preserve">The C++ Core </w:t>
       </w:r>
+    </w:p>
+    <w:p>
+      <w:pPr>
+        <w:pStyle w:val="ListParagraph"/>
+        <w:numPr>
+          <w:ilvl w:val="1"/>
+          <w:numId w:val="3"/>
+        </w:numPr>
+      </w:pPr>
+      <w:r>
+        <w:t>The C++ core is a core of features, of utilities, built in C++ and made available to JavaScript via the hooks in the V8 engine</w:t>
+      </w:r>
+    </w:p>
+    <w:p>
+      <w:pPr>
+        <w:pStyle w:val="ListParagraph"/>
+        <w:numPr>
+          <w:ilvl w:val="1"/>
+          <w:numId w:val="3"/>
+        </w:numPr>
+      </w:pPr>
+      <w:r>
+        <w:t>The mental model you should have is not that nodejs is JavaScript, but rather that it accepts JavaScript and allows us to write more features in it than usual</w:t>
+      </w:r>
+    </w:p>
+    <w:p>
+      <w:pPr>
+        <w:pStyle w:val="ListParagraph"/>
+        <w:numPr>
+          <w:ilvl w:val="0"/>
+          <w:numId w:val="3"/>
+        </w:numPr>
+      </w:pPr>
+      <w:r>
+        <w:t>The JavaScript Core</w:t>
+      </w:r>
+    </w:p>
+    <w:p>
+      <w:pPr>
+        <w:pStyle w:val="ListParagraph"/>
+        <w:numPr>
+          <w:ilvl w:val="1"/>
+          <w:numId w:val="3"/>
+        </w:numPr>
+      </w:pPr>
+      <w:r>
+        <w:t>There are plenty of C++ utilities in nodejs, but there’s also pure JavaScript that’s been written for you to help make using those C++ features easier as well as other common tasks and needs you have in js development</w:t>
+      </w:r>
+    </w:p>
+    <w:p>
+      <w:pPr>
+        <w:pStyle w:val="ListParagraph"/>
+        <w:numPr>
+          <w:ilvl w:val="0"/>
+          <w:numId w:val="3"/>
+        </w:numPr>
+      </w:pPr>
+      <w:r>
+        <w:t>The JavaScript Core</w:t>
+      </w:r>
+    </w:p>
+    <w:p>
+      <w:pPr>
+        <w:pStyle w:val="ListParagraph"/>
+        <w:numPr>
+          <w:ilvl w:val="0"/>
+          <w:numId w:val="3"/>
+        </w:numPr>
+      </w:pPr>
+      <w:r>
+        <w:t>Downloading Lecture Source code</w:t>
+      </w:r>
+    </w:p>
+    <w:p>
+      <w:pPr>
+        <w:pStyle w:val="ListParagraph"/>
+        <w:numPr>
+          <w:ilvl w:val="0"/>
+          <w:numId w:val="3"/>
+        </w:numPr>
+      </w:pPr>
+      <w:r>
+        <w:t>Let’s Install and Run Some JavaScript in Node</w:t>
+      </w:r>
+    </w:p>
+    <w:p>
+      <w:pPr>
+        <w:pStyle w:val="ListParagraph"/>
+        <w:numPr>
+          <w:ilvl w:val="1"/>
+          <w:numId w:val="3"/>
+        </w:numPr>
+      </w:pPr>
+      <w:r>
+        <w:t>You’re always going to give node an entrypoint, a single JavaScript file it’ll run</w:t>
+      </w:r>
       <w:bookmarkStart w:id="0" w:name="_GoBack"/>
       <w:bookmarkEnd w:id="0"/>
     </w:p>
@@ -567,13 +636,8 @@
       <w:pPr>
         <w:pStyle w:val="NoSpacing"/>
       </w:pPr>
-      <w:proofErr w:type="spellStart"/>
-      <w:r>
-        <w:t>Module.exports</w:t>
-      </w:r>
-      <w:proofErr w:type="spellEnd"/>
-      <w:r>
-        <w:t xml:space="preserve"> is the object that’s actually returned as the result of a require call.</w:t>
+      <w:r>
+        <w:t>Module.exports is the object that’s actually returned as the result of a require call.</w:t>
       </w:r>
     </w:p>
     <w:p>
@@ -586,15 +650,8 @@
         <w:pStyle w:val="NoSpacing"/>
         <w:ind w:firstLine="720"/>
       </w:pPr>
-      <w:proofErr w:type="spellStart"/>
-      <w:proofErr w:type="gramStart"/>
-      <w:r>
-        <w:t>var</w:t>
-      </w:r>
-      <w:proofErr w:type="spellEnd"/>
-      <w:proofErr w:type="gramEnd"/>
-      <w:r>
-        <w:t xml:space="preserve"> myFunc1 = function() {…};</w:t>
+      <w:r>
+        <w:t>var myFunc1 = function() {…};</w:t>
       </w:r>
     </w:p>
     <w:p>
@@ -616,13 +673,8 @@
       <w:pPr>
         <w:pStyle w:val="NoSpacing"/>
       </w:pPr>
-      <w:proofErr w:type="gramStart"/>
-      <w:r>
-        <w:t>to</w:t>
-      </w:r>
-      <w:proofErr w:type="gramEnd"/>
-      <w:r>
-        <w:t xml:space="preserve"> export (or “expose”) the internally scoped functions myFunc1 and myFunc2.</w:t>
+      <w:r>
+        <w:t>to export (or “expose”) the internally scoped functions myFunc1 and myFunc2.</w:t>
       </w:r>
     </w:p>
     <w:p>
@@ -643,29 +695,8 @@
         <w:pStyle w:val="NoSpacing"/>
         <w:ind w:firstLine="720"/>
       </w:pPr>
-      <w:proofErr w:type="spellStart"/>
-      <w:r>
-        <w:t>Var</w:t>
-      </w:r>
-      <w:proofErr w:type="spellEnd"/>
-      <w:r>
-        <w:t xml:space="preserve"> m = </w:t>
-      </w:r>
-      <w:proofErr w:type="gramStart"/>
-      <w:r>
-        <w:t>require(</w:t>
-      </w:r>
-      <w:proofErr w:type="gramEnd"/>
-      <w:r>
-        <w:t>‘</w:t>
-      </w:r>
-      <w:proofErr w:type="spellStart"/>
-      <w:r>
-        <w:t>mymodule</w:t>
-      </w:r>
-      <w:proofErr w:type="spellEnd"/>
-      <w:r>
-        <w:t>’);</w:t>
+      <w:r>
+        <w:t>Var m = require(‘mymodule’);</w:t>
       </w:r>
     </w:p>
     <w:p>
@@ -673,13 +704,8 @@
         <w:pStyle w:val="NoSpacing"/>
         <w:ind w:firstLine="720"/>
       </w:pPr>
-      <w:proofErr w:type="gramStart"/>
-      <w:r>
-        <w:t>My.myFunc1(</w:t>
-      </w:r>
-      <w:proofErr w:type="gramEnd"/>
-      <w:r>
-        <w:t xml:space="preserve">); </w:t>
+      <w:r>
+        <w:t xml:space="preserve">My.myFunc1(); </w:t>
       </w:r>
     </w:p>
     <w:p>
@@ -731,14 +757,12 @@
       <w:pPr>
         <w:pStyle w:val="NoSpacing"/>
       </w:pPr>
-      <w:proofErr w:type="spellStart"/>
       <w:r>
         <w:rPr>
           <w:b/>
         </w:rPr>
         <w:t>Tutorialspoint</w:t>
       </w:r>
-      <w:proofErr w:type="spellEnd"/>
     </w:p>
     <w:p>
       <w:pPr>
@@ -1838,7 +1862,7 @@
 </file>
 
 <file path=customXml/itemProps1.xml><?xml version="1.0" encoding="utf-8"?>
-<ds:datastoreItem xmlns:ds="http://schemas.openxmlformats.org/officeDocument/2006/customXml" ds:itemID="{60557046-261C-4D55-9179-FEC91EA0759B}">
+<ds:datastoreItem xmlns:ds="http://schemas.openxmlformats.org/officeDocument/2006/customXml" ds:itemID="{96311C25-ECA5-4EE0-9B30-2053F42B3AE5}">
   <ds:schemaRefs>
     <ds:schemaRef ds:uri="http://schemas.openxmlformats.org/officeDocument/2006/bibliography"/>
   </ds:schemaRefs>

--- a/nodejsNotes.docx
+++ b/nodejsNotes.docx
@@ -3,45 +3,64 @@
 <w:document xmlns:wpc="http://schemas.microsoft.com/office/word/2010/wordprocessingCanvas" xmlns:mc="http://schemas.openxmlformats.org/markup-compatibility/2006" xmlns:o="urn:schemas-microsoft-com:office:office" xmlns:r="http://schemas.openxmlformats.org/officeDocument/2006/relationships" xmlns:m="http://schemas.openxmlformats.org/officeDocument/2006/math" xmlns:v="urn:schemas-microsoft-com:vml" xmlns:wp14="http://schemas.microsoft.com/office/word/2010/wordprocessingDrawing" xmlns:wp="http://schemas.openxmlformats.org/drawingml/2006/wordprocessingDrawing" xmlns:w10="urn:schemas-microsoft-com:office:word" xmlns:w="http://schemas.openxmlformats.org/wordprocessingml/2006/main" xmlns:w14="http://schemas.microsoft.com/office/word/2010/wordml" xmlns:wpg="http://schemas.microsoft.com/office/word/2010/wordprocessingGroup" xmlns:wpi="http://schemas.microsoft.com/office/word/2010/wordprocessingInk" xmlns:wne="http://schemas.microsoft.com/office/word/2006/wordml" xmlns:wps="http://schemas.microsoft.com/office/word/2010/wordprocessingShape" mc:Ignorable="w14 wp14">
   <w:body>
     <w:p>
-      <w:r>
-        <w:t>Udemy: Learn and Understand NodeJS</w:t>
-      </w:r>
-    </w:p>
-    <w:p>
-      <w:pPr>
-        <w:pStyle w:val="ListParagraph"/>
-        <w:numPr>
-          <w:ilvl w:val="0"/>
-          <w:numId w:val="3"/>
-        </w:numPr>
-      </w:pPr>
-      <w:r>
-        <w:t>Introduction and the Goal of this Course</w:t>
-      </w:r>
-    </w:p>
-    <w:p>
-      <w:pPr>
-        <w:pStyle w:val="ListParagraph"/>
-        <w:numPr>
-          <w:ilvl w:val="0"/>
-          <w:numId w:val="3"/>
-        </w:numPr>
-      </w:pPr>
+      <w:proofErr w:type="spellStart"/>
+      <w:r>
+        <w:t>Udemy</w:t>
+      </w:r>
+      <w:proofErr w:type="spellEnd"/>
+      <w:r>
+        <w:t xml:space="preserve">: Learn and Understand </w:t>
+      </w:r>
+      <w:proofErr w:type="spellStart"/>
+      <w:r>
+        <w:t>NodeJS</w:t>
+      </w:r>
+      <w:proofErr w:type="spellEnd"/>
+    </w:p>
+    <w:p>
+      <w:pPr>
+        <w:pStyle w:val="ListParagraph"/>
+        <w:numPr>
+          <w:ilvl w:val="0"/>
+          <w:numId w:val="3"/>
+        </w:numPr>
+      </w:pPr>
+      <w:r>
+        <w:t>Introductio</w:t>
+      </w:r>
+      <w:bookmarkStart w:id="0" w:name="_GoBack"/>
+      <w:bookmarkEnd w:id="0"/>
+      <w:r>
+        <w:t>n and the Goal of this Course</w:t>
+      </w:r>
+    </w:p>
+    <w:p>
+      <w:pPr>
+        <w:pStyle w:val="ListParagraph"/>
+        <w:numPr>
+          <w:ilvl w:val="0"/>
+          <w:numId w:val="3"/>
+        </w:numPr>
+      </w:pPr>
+      <w:proofErr w:type="spellStart"/>
       <w:r>
         <w:t>Asdf</w:t>
       </w:r>
-    </w:p>
-    <w:p>
-      <w:pPr>
-        <w:pStyle w:val="ListParagraph"/>
-        <w:numPr>
-          <w:ilvl w:val="0"/>
-          <w:numId w:val="3"/>
-        </w:numPr>
-      </w:pPr>
+      <w:proofErr w:type="spellEnd"/>
+    </w:p>
+    <w:p>
+      <w:pPr>
+        <w:pStyle w:val="ListParagraph"/>
+        <w:numPr>
+          <w:ilvl w:val="0"/>
+          <w:numId w:val="3"/>
+        </w:numPr>
+      </w:pPr>
+      <w:proofErr w:type="spellStart"/>
       <w:r>
         <w:t>Asdf</w:t>
       </w:r>
+      <w:proofErr w:type="spellEnd"/>
     </w:p>
     <w:p>
       <w:pPr>
@@ -202,7 +221,15 @@
         </w:numPr>
       </w:pPr>
       <w:r>
-        <w:t>Since V8 is just C++ that just takes JavaScript and doing things with it, V8 allows us to write our own C++ code that’s available to JavaScript. Ie. We can make it so that if someone writes something in particular in their JavaScript code, that will cause my C++ code to be run. This allows us to essentially add features to JavaScript by embedding V8 into our C++ program, so our C++ program will read and understand more than what the ECMAScript standard specifies. This is very powerful because C++ has far more features than JavaScript. So, we can write things in C++ that JavaScript can’t do, and then make anything that we write available to JavaScript</w:t>
+        <w:t xml:space="preserve">Since V8 is just C++ that just takes JavaScript and doing things with it, V8 allows us to write our own C++ code that’s available to JavaScript. </w:t>
+      </w:r>
+      <w:proofErr w:type="spellStart"/>
+      <w:r>
+        <w:t>Ie</w:t>
+      </w:r>
+      <w:proofErr w:type="spellEnd"/>
+      <w:r>
+        <w:t>. We can make it so that if someone writes something in particular in their JavaScript code, that will cause my C++ code to be run. This allows us to essentially add features to JavaScript by embedding V8 into our C++ program, so our C++ program will read and understand more than what the ECMAScript standard specifies. This is very powerful because C++ has far more features than JavaScript. So, we can write things in C++ that JavaScript can’t do, and then make anything that we write available to JavaScript</w:t>
       </w:r>
     </w:p>
     <w:p>
@@ -238,8 +265,13 @@
           <w:numId w:val="3"/>
         </w:numPr>
       </w:pPr>
-      <w:r>
-        <w:t>Nodejs is a server technology. It’s designed to be able to use JavaScript to write server code.</w:t>
+      <w:proofErr w:type="spellStart"/>
+      <w:r>
+        <w:t>Nodejs</w:t>
+      </w:r>
+      <w:proofErr w:type="spellEnd"/>
+      <w:r>
+        <w:t xml:space="preserve"> is a server technology. It’s designed to be able to use JavaScript to write server code.</w:t>
       </w:r>
     </w:p>
     <w:p>
@@ -425,7 +457,15 @@
         </w:numPr>
       </w:pPr>
       <w:r>
-        <w:t>The mental model you should have is not that nodejs is JavaScript, but rather that it accepts JavaScript and allows us to write more features in it than usual</w:t>
+        <w:t xml:space="preserve">The mental model you should have is not that </w:t>
+      </w:r>
+      <w:proofErr w:type="spellStart"/>
+      <w:r>
+        <w:t>nodejs</w:t>
+      </w:r>
+      <w:proofErr w:type="spellEnd"/>
+      <w:r>
+        <w:t xml:space="preserve"> is JavaScript, but rather that it accepts JavaScript and allows us to write more features in it than usual</w:t>
       </w:r>
     </w:p>
     <w:p>
@@ -449,7 +489,23 @@
         </w:numPr>
       </w:pPr>
       <w:r>
-        <w:t>There are plenty of C++ utilities in nodejs, but there’s also pure JavaScript that’s been written for you to help make using those C++ features easier as well as other common tasks and needs you have in js development</w:t>
+        <w:t xml:space="preserve">There are plenty of C++ utilities in </w:t>
+      </w:r>
+      <w:proofErr w:type="spellStart"/>
+      <w:r>
+        <w:t>nodejs</w:t>
+      </w:r>
+      <w:proofErr w:type="spellEnd"/>
+      <w:r>
+        <w:t xml:space="preserve">, but there’s also pure JavaScript that’s been written for you to help make using those C++ features easier as well as other common tasks and needs you have in </w:t>
+      </w:r>
+      <w:proofErr w:type="spellStart"/>
+      <w:r>
+        <w:t>js</w:t>
+      </w:r>
+      <w:proofErr w:type="spellEnd"/>
+      <w:r>
+        <w:t xml:space="preserve"> development</w:t>
       </w:r>
     </w:p>
     <w:p>
@@ -497,10 +553,1261 @@
         </w:numPr>
       </w:pPr>
       <w:r>
-        <w:t>You’re always going to give node an entrypoint, a single JavaScript file it’ll run</w:t>
-      </w:r>
-      <w:bookmarkStart w:id="0" w:name="_GoBack"/>
-      <w:bookmarkEnd w:id="0"/>
+        <w:t xml:space="preserve">You’re always going to give node an </w:t>
+      </w:r>
+      <w:proofErr w:type="spellStart"/>
+      <w:r>
+        <w:t>entrypoint</w:t>
+      </w:r>
+      <w:proofErr w:type="spellEnd"/>
+      <w:r>
+        <w:t>, a single JavaScript file it’ll run</w:t>
+      </w:r>
+    </w:p>
+    <w:p>
+      <w:pPr>
+        <w:pStyle w:val="ListParagraph"/>
+        <w:numPr>
+          <w:ilvl w:val="0"/>
+          <w:numId w:val="3"/>
+        </w:numPr>
+      </w:pPr>
+      <w:r>
+        <w:t>Conceptual Aside – Modules</w:t>
+      </w:r>
+    </w:p>
+    <w:p>
+      <w:pPr>
+        <w:pStyle w:val="ListParagraph"/>
+        <w:numPr>
+          <w:ilvl w:val="1"/>
+          <w:numId w:val="3"/>
+        </w:numPr>
+      </w:pPr>
+      <w:r>
+        <w:t>Module = A reusable block of code whose existence does not accidentally impact other code (JavaScript didn’t have this before ES6, at the time of node’s creation). Since these weren’t around when node was created, node needed to give us the ability to build code modules (reusable blocks where we could put code, where it wouldn’t impact other code unintentionally)</w:t>
+      </w:r>
+    </w:p>
+    <w:p>
+      <w:pPr>
+        <w:pStyle w:val="ListParagraph"/>
+        <w:numPr>
+          <w:ilvl w:val="1"/>
+          <w:numId w:val="3"/>
+        </w:numPr>
+      </w:pPr>
+      <w:proofErr w:type="spellStart"/>
+      <w:r>
+        <w:t>NodeJS</w:t>
+      </w:r>
+      <w:proofErr w:type="spellEnd"/>
+      <w:r>
+        <w:t xml:space="preserve"> implements </w:t>
+      </w:r>
+      <w:proofErr w:type="spellStart"/>
+      <w:r>
+        <w:t>CommonJS</w:t>
+      </w:r>
+      <w:proofErr w:type="spellEnd"/>
+      <w:r>
+        <w:t xml:space="preserve"> modules. </w:t>
+      </w:r>
+      <w:proofErr w:type="spellStart"/>
+      <w:r>
+        <w:t>CommonJS</w:t>
+      </w:r>
+      <w:proofErr w:type="spellEnd"/>
+      <w:r>
+        <w:t xml:space="preserve"> Modules = An agreed upon standard for how code modules should be structured</w:t>
+      </w:r>
+    </w:p>
+    <w:p>
+      <w:pPr>
+        <w:pStyle w:val="ListParagraph"/>
+        <w:numPr>
+          <w:ilvl w:val="0"/>
+          <w:numId w:val="3"/>
+        </w:numPr>
+      </w:pPr>
+      <w:r>
+        <w:t>JavaScript Aside – First-Class Functions and Function Expressions</w:t>
+      </w:r>
+    </w:p>
+    <w:p>
+      <w:pPr>
+        <w:pStyle w:val="ListParagraph"/>
+        <w:numPr>
+          <w:ilvl w:val="1"/>
+          <w:numId w:val="3"/>
+        </w:numPr>
+      </w:pPr>
+      <w:r>
+        <w:lastRenderedPageBreak/>
+        <w:t xml:space="preserve">First-class functions means that everything you can do with other types you can do with functions. You can use functions like strings, numbers, </w:t>
+      </w:r>
+      <w:proofErr w:type="spellStart"/>
+      <w:r>
+        <w:t>etc</w:t>
+      </w:r>
+      <w:proofErr w:type="spellEnd"/>
+      <w:r>
+        <w:t xml:space="preserve"> (pass them around, set variables equal to them, put them in arrays, and more)</w:t>
+      </w:r>
+    </w:p>
+    <w:p>
+      <w:pPr>
+        <w:pStyle w:val="ListParagraph"/>
+        <w:numPr>
+          <w:ilvl w:val="1"/>
+          <w:numId w:val="3"/>
+        </w:numPr>
+      </w:pPr>
+      <w:r>
+        <w:t>An expression = a block of code that results in a value. Function expressions are possible in JavaScript because functions are first-class.</w:t>
+      </w:r>
+    </w:p>
+    <w:p>
+      <w:pPr>
+        <w:pStyle w:val="ListParagraph"/>
+        <w:numPr>
+          <w:ilvl w:val="0"/>
+          <w:numId w:val="3"/>
+        </w:numPr>
+      </w:pPr>
+      <w:r>
+        <w:t>Let’s build a module</w:t>
+      </w:r>
+    </w:p>
+    <w:p>
+      <w:pPr>
+        <w:pStyle w:val="ListParagraph"/>
+        <w:numPr>
+          <w:ilvl w:val="1"/>
+          <w:numId w:val="3"/>
+        </w:numPr>
+      </w:pPr>
+      <w:r>
+        <w:t>Require() takes a string that’s the location of the file you want to import</w:t>
+      </w:r>
+    </w:p>
+    <w:p>
+      <w:pPr>
+        <w:pStyle w:val="ListParagraph"/>
+        <w:numPr>
+          <w:ilvl w:val="1"/>
+          <w:numId w:val="3"/>
+        </w:numPr>
+      </w:pPr>
+      <w:r>
+        <w:t xml:space="preserve">When you use require </w:t>
+      </w:r>
+      <w:proofErr w:type="gramStart"/>
+      <w:r>
+        <w:t>to pull</w:t>
+      </w:r>
+      <w:proofErr w:type="gramEnd"/>
+      <w:r>
+        <w:t xml:space="preserve"> in a module that has functions defined within it, you won’t be able to straight up use them in your main file – they won’t be defined. </w:t>
+      </w:r>
+    </w:p>
+    <w:p>
+      <w:pPr>
+        <w:pStyle w:val="ListParagraph"/>
+        <w:numPr>
+          <w:ilvl w:val="1"/>
+          <w:numId w:val="3"/>
+        </w:numPr>
+      </w:pPr>
+      <w:proofErr w:type="spellStart"/>
+      <w:r>
+        <w:t>Module.exports</w:t>
+      </w:r>
+      <w:proofErr w:type="spellEnd"/>
+      <w:r>
+        <w:t xml:space="preserve"> is a special place to put anything that you want to make available to other things that use this module. Only the things we attach to this will be made available outside of this module for use. It determines what we expose.</w:t>
+      </w:r>
+    </w:p>
+    <w:p>
+      <w:pPr>
+        <w:pStyle w:val="ListParagraph"/>
+        <w:numPr>
+          <w:ilvl w:val="1"/>
+          <w:numId w:val="3"/>
+        </w:numPr>
+      </w:pPr>
+      <w:r>
+        <w:t xml:space="preserve">Then, where we use require, we set a variable equal to the require function. The require function returns </w:t>
+      </w:r>
+      <w:proofErr w:type="spellStart"/>
+      <w:r>
+        <w:t>module.exports</w:t>
+      </w:r>
+      <w:proofErr w:type="spellEnd"/>
+    </w:p>
+    <w:p>
+      <w:pPr>
+        <w:pStyle w:val="ListParagraph"/>
+        <w:numPr>
+          <w:ilvl w:val="1"/>
+          <w:numId w:val="3"/>
+        </w:numPr>
+      </w:pPr>
+      <w:r>
+        <w:t xml:space="preserve">Module and require and exports are available in the Node </w:t>
+      </w:r>
+      <w:proofErr w:type="spellStart"/>
+      <w:r>
+        <w:t>javascript</w:t>
+      </w:r>
+      <w:proofErr w:type="spellEnd"/>
+      <w:r>
+        <w:t xml:space="preserve"> core</w:t>
+      </w:r>
+    </w:p>
+    <w:p>
+      <w:pPr>
+        <w:pStyle w:val="ListParagraph"/>
+        <w:numPr>
+          <w:ilvl w:val="0"/>
+          <w:numId w:val="3"/>
+        </w:numPr>
+      </w:pPr>
+      <w:r>
+        <w:t>JavaScript Aside – Objects and Object literals</w:t>
+      </w:r>
+    </w:p>
+    <w:p>
+      <w:pPr>
+        <w:pStyle w:val="ListParagraph"/>
+        <w:numPr>
+          <w:ilvl w:val="1"/>
+          <w:numId w:val="3"/>
+        </w:numPr>
+      </w:pPr>
+      <w:r>
+        <w:t>Name/Value pair: a name which maps to a value. The name may be defined more than once, but can only have one value in any given context. That value may also be more name/value pairs.</w:t>
+      </w:r>
+    </w:p>
+    <w:p>
+      <w:pPr>
+        <w:pStyle w:val="ListParagraph"/>
+        <w:numPr>
+          <w:ilvl w:val="1"/>
+          <w:numId w:val="3"/>
+        </w:numPr>
+      </w:pPr>
+      <w:r>
+        <w:t xml:space="preserve">In </w:t>
+      </w:r>
+      <w:proofErr w:type="spellStart"/>
+      <w:r>
+        <w:t>javascript</w:t>
+      </w:r>
+      <w:proofErr w:type="spellEnd"/>
+      <w:r>
+        <w:t>, an object is just a collection of name/value pairs</w:t>
+      </w:r>
+    </w:p>
+    <w:p>
+      <w:pPr>
+        <w:pStyle w:val="ListParagraph"/>
+        <w:numPr>
+          <w:ilvl w:val="1"/>
+          <w:numId w:val="3"/>
+        </w:numPr>
+      </w:pPr>
+      <w:r>
+        <w:t>Object literal: name/value pairs separated by commas and surrounded by curly braces. Quick shorthand for creating objects</w:t>
+      </w:r>
+    </w:p>
+    <w:p>
+      <w:pPr>
+        <w:pStyle w:val="ListParagraph"/>
+        <w:numPr>
+          <w:ilvl w:val="0"/>
+          <w:numId w:val="3"/>
+        </w:numPr>
+      </w:pPr>
+      <w:r>
+        <w:t xml:space="preserve">JavaScript Aside – Prototypal </w:t>
+      </w:r>
+      <w:r>
+        <w:t>Inheritance and function constructors</w:t>
+      </w:r>
+    </w:p>
+    <w:p>
+      <w:pPr>
+        <w:pStyle w:val="ListParagraph"/>
+        <w:numPr>
+          <w:ilvl w:val="1"/>
+          <w:numId w:val="3"/>
+        </w:numPr>
+      </w:pPr>
+      <w:r>
+        <w:t xml:space="preserve">Every object has a property that actually points to another object. It’s the object’s prototype, the thing it inherits from. It’s a different object, and the first object will have access its properties. And that prototype can be connected to another prototype, etc., and we can access properties on any of those objects down the line without having to specify which one it is. </w:t>
+      </w:r>
+    </w:p>
+    <w:p>
+      <w:pPr>
+        <w:pStyle w:val="ListParagraph"/>
+        <w:numPr>
+          <w:ilvl w:val="1"/>
+          <w:numId w:val="3"/>
+        </w:numPr>
+      </w:pPr>
+      <w:r>
+        <w:t xml:space="preserve">Function constructors: a normal function that’s used to construct object. The ‘this’ variable points to a new empty object, and that object is returned from the function automatically. </w:t>
+      </w:r>
+    </w:p>
+    <w:p>
+      <w:pPr>
+        <w:pStyle w:val="ListParagraph"/>
+        <w:numPr>
+          <w:ilvl w:val="1"/>
+          <w:numId w:val="3"/>
+        </w:numPr>
+      </w:pPr>
+      <w:r>
+        <w:t>What happens when you use a function constructor is that any object created from the function constructor, its prototype will point to the prototype property of the function that you used to create the object</w:t>
+      </w:r>
+    </w:p>
+    <w:p>
+      <w:pPr>
+        <w:pStyle w:val="ListParagraph"/>
+        <w:numPr>
+          <w:ilvl w:val="0"/>
+          <w:numId w:val="3"/>
+        </w:numPr>
+      </w:pPr>
+      <w:proofErr w:type="spellStart"/>
+      <w:r>
+        <w:t>Asfd</w:t>
+      </w:r>
+      <w:proofErr w:type="spellEnd"/>
+    </w:p>
+    <w:p>
+      <w:pPr>
+        <w:pStyle w:val="ListParagraph"/>
+        <w:numPr>
+          <w:ilvl w:val="0"/>
+          <w:numId w:val="3"/>
+        </w:numPr>
+      </w:pPr>
+      <w:proofErr w:type="spellStart"/>
+      <w:r>
+        <w:t>Afds</w:t>
+      </w:r>
+      <w:proofErr w:type="spellEnd"/>
+    </w:p>
+    <w:p>
+      <w:pPr>
+        <w:pStyle w:val="ListParagraph"/>
+        <w:numPr>
+          <w:ilvl w:val="0"/>
+          <w:numId w:val="3"/>
+        </w:numPr>
+      </w:pPr>
+      <w:r>
+        <w:t xml:space="preserve">How do node modules really work: </w:t>
+      </w:r>
+      <w:proofErr w:type="spellStart"/>
+      <w:r>
+        <w:t>module.exports</w:t>
+      </w:r>
+      <w:proofErr w:type="spellEnd"/>
+      <w:r>
+        <w:t xml:space="preserve"> and require</w:t>
+      </w:r>
+    </w:p>
+    <w:p>
+      <w:pPr>
+        <w:pStyle w:val="ListParagraph"/>
+        <w:numPr>
+          <w:ilvl w:val="0"/>
+          <w:numId w:val="3"/>
+        </w:numPr>
+      </w:pPr>
+      <w:r>
+        <w:t>JavaScript Aside - JSON</w:t>
+      </w:r>
+    </w:p>
+    <w:p>
+      <w:pPr>
+        <w:pStyle w:val="ListParagraph"/>
+        <w:numPr>
+          <w:ilvl w:val="1"/>
+          <w:numId w:val="3"/>
+        </w:numPr>
+      </w:pPr>
+      <w:r>
+        <w:t>JSON = A standard for structuring data that’s inspired by JavaScript object literals. JavaScript engines are built to understand it.</w:t>
+      </w:r>
+    </w:p>
+    <w:p>
+      <w:pPr>
+        <w:pStyle w:val="ListParagraph"/>
+        <w:numPr>
+          <w:ilvl w:val="1"/>
+          <w:numId w:val="3"/>
+        </w:numPr>
+      </w:pPr>
+      <w:r>
+        <w:lastRenderedPageBreak/>
+        <w:t>Note that we don’t put functions in JSON because JSON is just pure data. Also have to put our names in quotes. JavaScript comes built in with the ability to take JSON and turn it into a JS object and vice versa</w:t>
+      </w:r>
+    </w:p>
+    <w:p>
+      <w:pPr>
+        <w:pStyle w:val="ListParagraph"/>
+        <w:numPr>
+          <w:ilvl w:val="0"/>
+          <w:numId w:val="3"/>
+        </w:numPr>
+      </w:pPr>
+      <w:r>
+        <w:t>More on require</w:t>
+      </w:r>
+    </w:p>
+    <w:p>
+      <w:pPr>
+        <w:pStyle w:val="ListParagraph"/>
+        <w:numPr>
+          <w:ilvl w:val="1"/>
+          <w:numId w:val="3"/>
+        </w:numPr>
+      </w:pPr>
+      <w:r>
+        <w:t>You can require (‘greet’) and if there’s no greet.js, require will instead look for a greet folder. Then it will look inside that greet folder for a file called index.js</w:t>
+      </w:r>
+    </w:p>
+    <w:p>
+      <w:pPr>
+        <w:pStyle w:val="ListParagraph"/>
+        <w:numPr>
+          <w:ilvl w:val="1"/>
+          <w:numId w:val="3"/>
+        </w:numPr>
+      </w:pPr>
+      <w:r>
+        <w:t xml:space="preserve">If you pass require a JSON file, it will </w:t>
+      </w:r>
+      <w:r>
+        <w:t>create an object from the file and pass it to the variable that you’re assigning require()’s result to</w:t>
+      </w:r>
+    </w:p>
+    <w:p>
+      <w:pPr>
+        <w:pStyle w:val="ListParagraph"/>
+        <w:numPr>
+          <w:ilvl w:val="0"/>
+          <w:numId w:val="3"/>
+        </w:numPr>
+      </w:pPr>
+      <w:r>
+        <w:t>Module Patterns</w:t>
+      </w:r>
+    </w:p>
+    <w:p>
+      <w:pPr>
+        <w:pStyle w:val="ListParagraph"/>
+        <w:numPr>
+          <w:ilvl w:val="1"/>
+          <w:numId w:val="3"/>
+        </w:numPr>
+      </w:pPr>
+      <w:r>
+        <w:t>When you require the same exports object multiple times, you get multiple references to the same object, not copies</w:t>
+      </w:r>
+    </w:p>
+    <w:p>
+      <w:pPr>
+        <w:pStyle w:val="ListParagraph"/>
+        <w:numPr>
+          <w:ilvl w:val="1"/>
+          <w:numId w:val="3"/>
+        </w:numPr>
+      </w:pPr>
+      <w:r>
+        <w:t>Revealing module pattern = exposing only the properties and methods you want via a returned object. A very common and clean way to structure and protect code within modules.</w:t>
+      </w:r>
+    </w:p>
+    <w:p>
+      <w:pPr>
+        <w:pStyle w:val="ListParagraph"/>
+        <w:numPr>
+          <w:ilvl w:val="0"/>
+          <w:numId w:val="3"/>
+        </w:numPr>
+      </w:pPr>
+      <w:r>
+        <w:t xml:space="preserve">Exports vs </w:t>
+      </w:r>
+      <w:proofErr w:type="spellStart"/>
+      <w:r>
+        <w:t>Module.exports</w:t>
+      </w:r>
+      <w:proofErr w:type="spellEnd"/>
+      <w:r>
+        <w:t xml:space="preserve"> </w:t>
+      </w:r>
+    </w:p>
+    <w:p>
+      <w:pPr>
+        <w:pStyle w:val="ListParagraph"/>
+        <w:numPr>
+          <w:ilvl w:val="1"/>
+          <w:numId w:val="3"/>
+        </w:numPr>
+      </w:pPr>
+      <w:r>
+        <w:t>Both point to the same object, or at least they start out pointing to the same object. But modifying one doesn’t change the other</w:t>
+      </w:r>
+    </w:p>
+    <w:p>
+      <w:pPr>
+        <w:pStyle w:val="ListParagraph"/>
+        <w:numPr>
+          <w:ilvl w:val="0"/>
+          <w:numId w:val="3"/>
+        </w:numPr>
+      </w:pPr>
+      <w:r>
+        <w:t>Requiring Native (Core) Modules</w:t>
+      </w:r>
+    </w:p>
+    <w:p>
+      <w:pPr>
+        <w:pStyle w:val="ListParagraph"/>
+        <w:numPr>
+          <w:ilvl w:val="0"/>
+          <w:numId w:val="3"/>
+        </w:numPr>
+      </w:pPr>
+      <w:r>
+        <w:t>Modules and ES6</w:t>
+      </w:r>
+    </w:p>
+    <w:p>
+      <w:pPr>
+        <w:pStyle w:val="ListParagraph"/>
+        <w:numPr>
+          <w:ilvl w:val="1"/>
+          <w:numId w:val="3"/>
+        </w:numPr>
+      </w:pPr>
+      <w:proofErr w:type="spellStart"/>
+      <w:r>
+        <w:t>Nodejs</w:t>
+      </w:r>
+      <w:proofErr w:type="spellEnd"/>
+      <w:r>
+        <w:t xml:space="preserve"> added the feature of modules to JavaScript because it didn’t have it. But now the new specification of </w:t>
+      </w:r>
+      <w:proofErr w:type="spellStart"/>
+      <w:r>
+        <w:t>javascript</w:t>
+      </w:r>
+      <w:proofErr w:type="spellEnd"/>
+      <w:r>
+        <w:t xml:space="preserve"> includes modules, so engines like V8 are supporting the new module structure. So, eventually we’ll see a move towards ES6 modules</w:t>
+      </w:r>
+    </w:p>
+    <w:p>
+      <w:pPr>
+        <w:pStyle w:val="ListParagraph"/>
+        <w:numPr>
+          <w:ilvl w:val="0"/>
+          <w:numId w:val="3"/>
+        </w:numPr>
+      </w:pPr>
+      <w:r>
+        <w:t>Web Sever Checklist</w:t>
+      </w:r>
+    </w:p>
+    <w:p>
+      <w:pPr>
+        <w:pStyle w:val="ListParagraph"/>
+        <w:numPr>
+          <w:ilvl w:val="0"/>
+          <w:numId w:val="3"/>
+        </w:numPr>
+      </w:pPr>
+      <w:r>
+        <w:t>Conceptual Aside – Events</w:t>
+      </w:r>
+    </w:p>
+    <w:p>
+      <w:pPr>
+        <w:pStyle w:val="ListParagraph"/>
+        <w:numPr>
+          <w:ilvl w:val="1"/>
+          <w:numId w:val="3"/>
+        </w:numPr>
+      </w:pPr>
+      <w:r>
+        <w:t xml:space="preserve">Event = something that has happened in our app that we can respond to. In node we actually talk about two different kinds of events.  But we have a tendency to think about both as if they were the same kind. </w:t>
+      </w:r>
+    </w:p>
+    <w:p>
+      <w:pPr>
+        <w:pStyle w:val="ListParagraph"/>
+        <w:numPr>
+          <w:ilvl w:val="1"/>
+          <w:numId w:val="3"/>
+        </w:numPr>
+      </w:pPr>
+      <w:r>
+        <w:t xml:space="preserve">System events: come from the C++ Core, specifically </w:t>
+      </w:r>
+      <w:proofErr w:type="spellStart"/>
+      <w:r>
+        <w:t>libuv</w:t>
+      </w:r>
+      <w:proofErr w:type="spellEnd"/>
+      <w:r>
+        <w:t xml:space="preserve">. The library of C++ code that’s part of </w:t>
+      </w:r>
+      <w:proofErr w:type="spellStart"/>
+      <w:r>
+        <w:t>NodeJS</w:t>
+      </w:r>
+      <w:proofErr w:type="spellEnd"/>
+      <w:r>
+        <w:t xml:space="preserve"> that deals with events coming from the computer system, like, I finished reading a file, I’ve received data from the internet, things like that the JavaScript doesn’t have. Those C++ events allow us to respond to those things happening with code</w:t>
+      </w:r>
+    </w:p>
+    <w:p>
+      <w:pPr>
+        <w:pStyle w:val="ListParagraph"/>
+        <w:numPr>
+          <w:ilvl w:val="1"/>
+          <w:numId w:val="3"/>
+        </w:numPr>
+      </w:pPr>
+      <w:r>
+        <w:t xml:space="preserve">Custom Events: come from a JavaScript library of events that deals with events that I can create for myself, where I can say in my code, hey this happened and respond to something happening. This is the event emitter inside the JavaScript core. It’s the JavaScript file that contains the code for what’s called the event emitter. The event emitter is where we have custom events (JavaScript), and </w:t>
+      </w:r>
+      <w:proofErr w:type="spellStart"/>
+      <w:r>
+        <w:t>libuv</w:t>
+      </w:r>
+      <w:proofErr w:type="spellEnd"/>
+      <w:r>
+        <w:t xml:space="preserve"> is sending events that are happening inside the computer system (lower level, closer to the machine). But, the JavaScript code often wraps code to the C++ side of node, so oftentimes when an event occurs in </w:t>
+      </w:r>
+      <w:proofErr w:type="spellStart"/>
+      <w:proofErr w:type="gramStart"/>
+      <w:r>
+        <w:t>libuv</w:t>
+      </w:r>
+      <w:proofErr w:type="spellEnd"/>
+      <w:r>
+        <w:t>,</w:t>
+      </w:r>
+      <w:proofErr w:type="gramEnd"/>
+      <w:r>
+        <w:t xml:space="preserve"> it generates a custom JavaScript event to make it easier to deal with.</w:t>
+      </w:r>
+    </w:p>
+    <w:p>
+      <w:pPr>
+        <w:pStyle w:val="ListParagraph"/>
+        <w:numPr>
+          <w:ilvl w:val="1"/>
+          <w:numId w:val="3"/>
+        </w:numPr>
+      </w:pPr>
+      <w:r>
+        <w:t xml:space="preserve">Really, the JavaScript side is faking it. JavaScript doesn’t have an </w:t>
+      </w:r>
+      <w:proofErr w:type="spellStart"/>
+      <w:r>
+        <w:t>eventing</w:t>
+      </w:r>
+      <w:proofErr w:type="spellEnd"/>
+      <w:r>
+        <w:t xml:space="preserve"> concept, there’s no event object in JavaScript. But, we can create an event library, our own way </w:t>
+      </w:r>
+      <w:r>
+        <w:lastRenderedPageBreak/>
+        <w:t>of creating, telling the code that something has happened and responding to it via the technique that the node event emitter uses.</w:t>
+      </w:r>
+    </w:p>
+    <w:p>
+      <w:pPr>
+        <w:pStyle w:val="ListParagraph"/>
+        <w:numPr>
+          <w:ilvl w:val="0"/>
+          <w:numId w:val="3"/>
+        </w:numPr>
+      </w:pPr>
+      <w:r>
+        <w:t>JavaScript Aside – Object Properties, First Class Functions, and Arrays</w:t>
+      </w:r>
+    </w:p>
+    <w:p>
+      <w:pPr>
+        <w:pStyle w:val="ListParagraph"/>
+        <w:numPr>
+          <w:ilvl w:val="0"/>
+          <w:numId w:val="3"/>
+        </w:numPr>
+      </w:pPr>
+      <w:r>
+        <w:t>The Node Event Emitter Part 1</w:t>
+      </w:r>
+    </w:p>
+    <w:p>
+      <w:pPr>
+        <w:pStyle w:val="ListParagraph"/>
+        <w:numPr>
+          <w:ilvl w:val="1"/>
+          <w:numId w:val="3"/>
+        </w:numPr>
+      </w:pPr>
+      <w:r>
+        <w:t>Event listener = the code that runs when an event happens. In JavaScript’s case, the listener will be a function.</w:t>
+      </w:r>
+    </w:p>
+    <w:p>
+      <w:pPr>
+        <w:pStyle w:val="ListParagraph"/>
+        <w:numPr>
+          <w:ilvl w:val="1"/>
+          <w:numId w:val="3"/>
+        </w:numPr>
+      </w:pPr>
+      <w:r>
+        <w:t>On is basically for adding a listener</w:t>
+      </w:r>
+    </w:p>
+    <w:p>
+      <w:pPr>
+        <w:pStyle w:val="ListParagraph"/>
+        <w:numPr>
+          <w:ilvl w:val="0"/>
+          <w:numId w:val="3"/>
+        </w:numPr>
+      </w:pPr>
+      <w:proofErr w:type="spellStart"/>
+      <w:r>
+        <w:t>Asfd</w:t>
+      </w:r>
+      <w:proofErr w:type="spellEnd"/>
+    </w:p>
+    <w:p>
+      <w:pPr>
+        <w:pStyle w:val="ListParagraph"/>
+        <w:numPr>
+          <w:ilvl w:val="0"/>
+          <w:numId w:val="3"/>
+        </w:numPr>
+      </w:pPr>
+      <w:proofErr w:type="spellStart"/>
+      <w:r>
+        <w:t>Asfd</w:t>
+      </w:r>
+      <w:proofErr w:type="spellEnd"/>
+    </w:p>
+    <w:p>
+      <w:pPr>
+        <w:pStyle w:val="ListParagraph"/>
+        <w:numPr>
+          <w:ilvl w:val="0"/>
+          <w:numId w:val="3"/>
+        </w:numPr>
+      </w:pPr>
+      <w:proofErr w:type="spellStart"/>
+      <w:r>
+        <w:t>Asdf</w:t>
+      </w:r>
+      <w:proofErr w:type="spellEnd"/>
+    </w:p>
+    <w:p>
+      <w:pPr>
+        <w:pStyle w:val="ListParagraph"/>
+        <w:numPr>
+          <w:ilvl w:val="0"/>
+          <w:numId w:val="3"/>
+        </w:numPr>
+      </w:pPr>
+      <w:proofErr w:type="spellStart"/>
+      <w:r>
+        <w:t>Asdf</w:t>
+      </w:r>
+      <w:proofErr w:type="spellEnd"/>
+    </w:p>
+    <w:p>
+      <w:pPr>
+        <w:pStyle w:val="ListParagraph"/>
+        <w:numPr>
+          <w:ilvl w:val="0"/>
+          <w:numId w:val="3"/>
+        </w:numPr>
+      </w:pPr>
+      <w:proofErr w:type="spellStart"/>
+      <w:r>
+        <w:t>Sadf</w:t>
+      </w:r>
+      <w:proofErr w:type="spellEnd"/>
+    </w:p>
+    <w:p>
+      <w:pPr>
+        <w:pStyle w:val="ListParagraph"/>
+        <w:numPr>
+          <w:ilvl w:val="0"/>
+          <w:numId w:val="3"/>
+        </w:numPr>
+      </w:pPr>
+      <w:proofErr w:type="spellStart"/>
+      <w:r>
+        <w:t>Asdf</w:t>
+      </w:r>
+      <w:proofErr w:type="spellEnd"/>
+    </w:p>
+    <w:p>
+      <w:pPr>
+        <w:pStyle w:val="ListParagraph"/>
+        <w:numPr>
+          <w:ilvl w:val="0"/>
+          <w:numId w:val="3"/>
+        </w:numPr>
+      </w:pPr>
+      <w:r>
+        <w:t>Ads</w:t>
+      </w:r>
+    </w:p>
+    <w:p>
+      <w:pPr>
+        <w:pStyle w:val="ListParagraph"/>
+        <w:numPr>
+          <w:ilvl w:val="0"/>
+          <w:numId w:val="3"/>
+        </w:numPr>
+      </w:pPr>
+      <w:r>
+        <w:t>Fa</w:t>
+      </w:r>
+    </w:p>
+    <w:p>
+      <w:pPr>
+        <w:pStyle w:val="ListParagraph"/>
+        <w:numPr>
+          <w:ilvl w:val="0"/>
+          <w:numId w:val="3"/>
+        </w:numPr>
+      </w:pPr>
+      <w:r>
+        <w:t>JavaScript Aside: JavaScript is Synchronous</w:t>
+      </w:r>
+    </w:p>
+    <w:p>
+      <w:pPr>
+        <w:pStyle w:val="ListParagraph"/>
+        <w:numPr>
+          <w:ilvl w:val="1"/>
+          <w:numId w:val="3"/>
+        </w:numPr>
+      </w:pPr>
+      <w:r>
+        <w:t>Node does things asynchronously. V8 does not.</w:t>
+      </w:r>
+    </w:p>
+    <w:p>
+      <w:pPr>
+        <w:pStyle w:val="ListParagraph"/>
+        <w:numPr>
+          <w:ilvl w:val="1"/>
+          <w:numId w:val="3"/>
+        </w:numPr>
+      </w:pPr>
+      <w:r>
+        <w:t>JavaScript is synchronous. Think of it as only one line of code executing at a time.</w:t>
+      </w:r>
+    </w:p>
+    <w:p>
+      <w:pPr>
+        <w:pStyle w:val="ListParagraph"/>
+        <w:numPr>
+          <w:ilvl w:val="0"/>
+          <w:numId w:val="3"/>
+        </w:numPr>
+      </w:pPr>
+      <w:r>
+        <w:t>Conceptual Aside – callbacks</w:t>
+      </w:r>
+    </w:p>
+    <w:p>
+      <w:pPr>
+        <w:pStyle w:val="ListParagraph"/>
+        <w:numPr>
+          <w:ilvl w:val="1"/>
+          <w:numId w:val="3"/>
+        </w:numPr>
+      </w:pPr>
+      <w:r>
+        <w:t>Callback = a function passed to some other function that we assume will be invoked at some point. The function ‘calls back’ invoking the function you give it when it’s done doing its work (or at some other point)</w:t>
+      </w:r>
+    </w:p>
+    <w:p>
+      <w:pPr>
+        <w:pStyle w:val="ListParagraph"/>
+        <w:numPr>
+          <w:ilvl w:val="0"/>
+          <w:numId w:val="3"/>
+        </w:numPr>
+      </w:pPr>
+      <w:proofErr w:type="spellStart"/>
+      <w:r>
+        <w:t>Libuv</w:t>
+      </w:r>
+      <w:proofErr w:type="spellEnd"/>
+      <w:r>
+        <w:t xml:space="preserve">, the event loop, and non-blocking asynchronous code </w:t>
+      </w:r>
+    </w:p>
+    <w:p>
+      <w:pPr>
+        <w:pStyle w:val="ListParagraph"/>
+        <w:numPr>
+          <w:ilvl w:val="1"/>
+          <w:numId w:val="3"/>
+        </w:numPr>
+      </w:pPr>
+      <w:r>
+        <w:t xml:space="preserve">System events are handled by the </w:t>
+      </w:r>
+      <w:proofErr w:type="spellStart"/>
+      <w:r>
+        <w:t>libuv</w:t>
+      </w:r>
+      <w:proofErr w:type="spellEnd"/>
+      <w:r>
+        <w:t xml:space="preserve"> library. The idea here is managing events coming from the operating system, close to the machine.</w:t>
+      </w:r>
+    </w:p>
+    <w:p>
+      <w:pPr>
+        <w:pStyle w:val="ListParagraph"/>
+        <w:numPr>
+          <w:ilvl w:val="1"/>
+          <w:numId w:val="3"/>
+        </w:numPr>
+      </w:pPr>
+      <w:r>
+        <w:t xml:space="preserve">Inside node, we have V8, and </w:t>
+      </w:r>
+      <w:proofErr w:type="spellStart"/>
+      <w:r>
+        <w:t>javascript</w:t>
+      </w:r>
+      <w:proofErr w:type="spellEnd"/>
+      <w:r>
+        <w:t xml:space="preserve"> is synchronous, so V8 runs code, essentially, one line at a time, and that keeps happening as functions are called. </w:t>
+      </w:r>
+    </w:p>
+    <w:p>
+      <w:pPr>
+        <w:pStyle w:val="ListParagraph"/>
+        <w:numPr>
+          <w:ilvl w:val="1"/>
+          <w:numId w:val="3"/>
+        </w:numPr>
+      </w:pPr>
+      <w:r>
+        <w:t xml:space="preserve">Also inside node is </w:t>
+      </w:r>
+      <w:proofErr w:type="spellStart"/>
+      <w:r>
+        <w:t>libuv</w:t>
+      </w:r>
+      <w:proofErr w:type="spellEnd"/>
+      <w:r>
+        <w:t xml:space="preserve">, another library in node written to deal with lower-level events occurring in the operating system. </w:t>
+      </w:r>
+      <w:proofErr w:type="spellStart"/>
+      <w:r>
+        <w:t>Libuv</w:t>
+      </w:r>
+      <w:proofErr w:type="spellEnd"/>
+      <w:r>
+        <w:t xml:space="preserve"> connects by requesting something from the operating system. Inside of it, </w:t>
+      </w:r>
+      <w:proofErr w:type="spellStart"/>
+      <w:r>
+        <w:t>libuv</w:t>
+      </w:r>
+      <w:proofErr w:type="spellEnd"/>
+      <w:r>
+        <w:t xml:space="preserve"> has a queue of events that have completed. </w:t>
+      </w:r>
+    </w:p>
+    <w:p>
+      <w:pPr>
+        <w:pStyle w:val="ListParagraph"/>
+        <w:numPr>
+          <w:ilvl w:val="1"/>
+          <w:numId w:val="3"/>
+        </w:numPr>
+      </w:pPr>
+      <w:r>
+        <w:t xml:space="preserve">There’s an event loop in </w:t>
+      </w:r>
+      <w:proofErr w:type="spellStart"/>
+      <w:r>
+        <w:t>libuv</w:t>
+      </w:r>
+      <w:proofErr w:type="spellEnd"/>
+      <w:r>
+        <w:t xml:space="preserve">. It means </w:t>
+      </w:r>
+      <w:proofErr w:type="spellStart"/>
+      <w:r>
+        <w:t>libuv</w:t>
+      </w:r>
+      <w:proofErr w:type="spellEnd"/>
+      <w:r>
+        <w:t xml:space="preserve"> is constantly checking the queue to see if anything’s happened. At some point, the OS completes an event and that event gets placed in </w:t>
+      </w:r>
+      <w:proofErr w:type="spellStart"/>
+      <w:r>
+        <w:t>libuv’s</w:t>
+      </w:r>
+      <w:proofErr w:type="spellEnd"/>
+      <w:r>
+        <w:t xml:space="preserve"> queue. Every time in the event loop, </w:t>
+      </w:r>
+      <w:proofErr w:type="spellStart"/>
+      <w:r>
+        <w:t>libuv</w:t>
+      </w:r>
+      <w:proofErr w:type="spellEnd"/>
+      <w:r>
+        <w:t xml:space="preserve"> checks the queue to see if there’s anything in there. And if things have been finished and put in the queue, </w:t>
+      </w:r>
+      <w:proofErr w:type="spellStart"/>
+      <w:r>
+        <w:t>libuv</w:t>
+      </w:r>
+      <w:proofErr w:type="spellEnd"/>
+      <w:r>
+        <w:t xml:space="preserve"> processes it and runs a callback, i.e. code meant to be run when that event completes.</w:t>
+      </w:r>
+    </w:p>
+    <w:p>
+      <w:pPr>
+        <w:pStyle w:val="ListParagraph"/>
+        <w:numPr>
+          <w:ilvl w:val="1"/>
+          <w:numId w:val="3"/>
+        </w:numPr>
+      </w:pPr>
+      <w:r>
+        <w:t xml:space="preserve">That callback usually involves running </w:t>
+      </w:r>
+      <w:proofErr w:type="spellStart"/>
+      <w:r>
+        <w:t>javascript</w:t>
+      </w:r>
+      <w:proofErr w:type="spellEnd"/>
+      <w:r>
+        <w:t xml:space="preserve"> code</w:t>
+      </w:r>
+      <w:r>
+        <w:t>. V8 will wait to run that code until it finishes running its current code, because JavaScript is synchronous</w:t>
+      </w:r>
+    </w:p>
+    <w:p>
+      <w:pPr>
+        <w:pStyle w:val="ListParagraph"/>
+        <w:numPr>
+          <w:ilvl w:val="0"/>
+          <w:numId w:val="3"/>
+        </w:numPr>
+      </w:pPr>
+      <w:r>
+        <w:t>Conceptual Aside – Streams and Buffers</w:t>
+      </w:r>
+    </w:p>
+    <w:p>
+      <w:pPr>
+        <w:pStyle w:val="ListParagraph"/>
+        <w:numPr>
+          <w:ilvl w:val="1"/>
+          <w:numId w:val="3"/>
+        </w:numPr>
+      </w:pPr>
+      <w:r>
+        <w:t>Buffer = a temporary holding spot for data being moved from one place to another</w:t>
+      </w:r>
+    </w:p>
+    <w:p>
+      <w:pPr>
+        <w:pStyle w:val="ListParagraph"/>
+        <w:numPr>
+          <w:ilvl w:val="1"/>
+          <w:numId w:val="3"/>
+        </w:numPr>
+      </w:pPr>
+      <w:r>
+        <w:t>Stream = a sequence of data made available over time. Pieces of data that eventually combine into a whole</w:t>
+      </w:r>
+    </w:p>
+    <w:p>
+      <w:pPr>
+        <w:pStyle w:val="ListParagraph"/>
+        <w:numPr>
+          <w:ilvl w:val="0"/>
+          <w:numId w:val="3"/>
+        </w:numPr>
+      </w:pPr>
+      <w:r>
+        <w:t>Conceptual Aside – Binary Data, Character Sets, and Encoding</w:t>
+      </w:r>
+    </w:p>
+    <w:p>
+      <w:pPr>
+        <w:pStyle w:val="ListParagraph"/>
+        <w:numPr>
+          <w:ilvl w:val="1"/>
+          <w:numId w:val="3"/>
+        </w:numPr>
+      </w:pPr>
+      <w:r>
+        <w:lastRenderedPageBreak/>
+        <w:t>Character Set = a representation of characters as numbers. Each character gets a number. Unicode and ASCII are character sets where characters get a number assigned to them.</w:t>
+      </w:r>
+    </w:p>
+    <w:p>
+      <w:pPr>
+        <w:pStyle w:val="ListParagraph"/>
+        <w:numPr>
+          <w:ilvl w:val="1"/>
+          <w:numId w:val="3"/>
+        </w:numPr>
+      </w:pPr>
+      <w:r>
+        <w:t>Character encoding = how characters are stored in binary. Really how many bits we use to represent each number</w:t>
+      </w:r>
+    </w:p>
+    <w:p>
+      <w:pPr>
+        <w:pStyle w:val="ListParagraph"/>
+        <w:numPr>
+          <w:ilvl w:val="0"/>
+          <w:numId w:val="3"/>
+        </w:numPr>
+      </w:pPr>
+      <w:r>
+        <w:t>Buffers</w:t>
+      </w:r>
+    </w:p>
+    <w:p>
+      <w:pPr>
+        <w:pStyle w:val="ListParagraph"/>
+        <w:numPr>
+          <w:ilvl w:val="1"/>
+          <w:numId w:val="3"/>
+        </w:numPr>
+      </w:pPr>
+      <w:proofErr w:type="spellStart"/>
+      <w:r>
+        <w:t>Var</w:t>
+      </w:r>
+      <w:proofErr w:type="spellEnd"/>
+      <w:r>
+        <w:t xml:space="preserve"> </w:t>
+      </w:r>
+      <w:proofErr w:type="spellStart"/>
+      <w:r>
+        <w:t>buf</w:t>
+      </w:r>
+      <w:proofErr w:type="spellEnd"/>
+      <w:r>
+        <w:t xml:space="preserve"> = new Bu</w:t>
+      </w:r>
+      <w:r>
+        <w:t>ffer</w:t>
+      </w:r>
+    </w:p>
+    <w:p>
+      <w:pPr>
+        <w:pStyle w:val="ListParagraph"/>
+        <w:numPr>
+          <w:ilvl w:val="1"/>
+          <w:numId w:val="3"/>
+        </w:numPr>
+      </w:pPr>
+      <w:r>
+        <w:t>We can give new buffers a size value or a string + encoding. This asks the buffer to take the string and convert it to binary using whatever encoding we give it.</w:t>
+      </w:r>
+    </w:p>
+    <w:p>
+      <w:pPr>
+        <w:pStyle w:val="ListParagraph"/>
+        <w:numPr>
+          <w:ilvl w:val="1"/>
+          <w:numId w:val="3"/>
+        </w:numPr>
+      </w:pPr>
+      <w:r>
+        <w:t xml:space="preserve">Can do </w:t>
+      </w:r>
+      <w:proofErr w:type="spellStart"/>
+      <w:r>
+        <w:t>buf.toString</w:t>
+      </w:r>
+      <w:proofErr w:type="spellEnd"/>
+      <w:r>
+        <w:t xml:space="preserve">() to convert to string or </w:t>
+      </w:r>
+      <w:proofErr w:type="spellStart"/>
+      <w:r>
+        <w:t>buf.toJSON</w:t>
+      </w:r>
+      <w:proofErr w:type="spellEnd"/>
+      <w:r>
+        <w:t>()</w:t>
+      </w:r>
+    </w:p>
+    <w:p>
+      <w:pPr>
+        <w:pStyle w:val="ListParagraph"/>
+        <w:numPr>
+          <w:ilvl w:val="0"/>
+          <w:numId w:val="3"/>
+        </w:numPr>
+      </w:pPr>
+      <w:r>
+        <w:t>JavaScript Aside - ES6 Typed Arrays</w:t>
+      </w:r>
+    </w:p>
+    <w:p>
+      <w:pPr>
+        <w:pStyle w:val="ListParagraph"/>
+        <w:numPr>
+          <w:ilvl w:val="0"/>
+          <w:numId w:val="3"/>
+        </w:numPr>
+      </w:pPr>
+      <w:r>
+        <w:t xml:space="preserve">JavaScript Aside </w:t>
+      </w:r>
+      <w:r>
+        <w:t>–</w:t>
+      </w:r>
+      <w:r>
+        <w:t xml:space="preserve"> Callbacks</w:t>
+      </w:r>
+    </w:p>
+    <w:p>
+      <w:pPr>
+        <w:pStyle w:val="ListParagraph"/>
+        <w:numPr>
+          <w:ilvl w:val="0"/>
+          <w:numId w:val="3"/>
+        </w:numPr>
+      </w:pPr>
     </w:p>
     <w:p/>
     <w:p>
@@ -636,8 +1943,13 @@
       <w:pPr>
         <w:pStyle w:val="NoSpacing"/>
       </w:pPr>
-      <w:r>
-        <w:t>Module.exports is the object that’s actually returned as the result of a require call.</w:t>
+      <w:proofErr w:type="spellStart"/>
+      <w:r>
+        <w:t>Module.exports</w:t>
+      </w:r>
+      <w:proofErr w:type="spellEnd"/>
+      <w:r>
+        <w:t xml:space="preserve"> is the object that’s actually returned as the result of a require call.</w:t>
       </w:r>
     </w:p>
     <w:p>
@@ -650,8 +1962,15 @@
         <w:pStyle w:val="NoSpacing"/>
         <w:ind w:firstLine="720"/>
       </w:pPr>
-      <w:r>
-        <w:t>var myFunc1 = function() {…};</w:t>
+      <w:proofErr w:type="spellStart"/>
+      <w:proofErr w:type="gramStart"/>
+      <w:r>
+        <w:t>var</w:t>
+      </w:r>
+      <w:proofErr w:type="spellEnd"/>
+      <w:proofErr w:type="gramEnd"/>
+      <w:r>
+        <w:t xml:space="preserve"> myFunc1 = function() {…};</w:t>
       </w:r>
     </w:p>
     <w:p>
@@ -673,8 +1992,13 @@
       <w:pPr>
         <w:pStyle w:val="NoSpacing"/>
       </w:pPr>
-      <w:r>
-        <w:t>to export (or “expose”) the internally scoped functions myFunc1 and myFunc2.</w:t>
+      <w:proofErr w:type="gramStart"/>
+      <w:r>
+        <w:t>to</w:t>
+      </w:r>
+      <w:proofErr w:type="gramEnd"/>
+      <w:r>
+        <w:t xml:space="preserve"> export (or “expose”) the internally scoped functions myFunc1 and myFunc2.</w:t>
       </w:r>
     </w:p>
     <w:p>
@@ -695,8 +2019,29 @@
         <w:pStyle w:val="NoSpacing"/>
         <w:ind w:firstLine="720"/>
       </w:pPr>
-      <w:r>
-        <w:t>Var m = require(‘mymodule’);</w:t>
+      <w:proofErr w:type="spellStart"/>
+      <w:r>
+        <w:t>Var</w:t>
+      </w:r>
+      <w:proofErr w:type="spellEnd"/>
+      <w:r>
+        <w:t xml:space="preserve"> m = </w:t>
+      </w:r>
+      <w:proofErr w:type="gramStart"/>
+      <w:r>
+        <w:t>require(</w:t>
+      </w:r>
+      <w:proofErr w:type="gramEnd"/>
+      <w:r>
+        <w:t>‘</w:t>
+      </w:r>
+      <w:proofErr w:type="spellStart"/>
+      <w:r>
+        <w:t>mymodule</w:t>
+      </w:r>
+      <w:proofErr w:type="spellEnd"/>
+      <w:r>
+        <w:t>’);</w:t>
       </w:r>
     </w:p>
     <w:p>
@@ -704,8 +2049,13 @@
         <w:pStyle w:val="NoSpacing"/>
         <w:ind w:firstLine="720"/>
       </w:pPr>
-      <w:r>
-        <w:t xml:space="preserve">My.myFunc1(); </w:t>
+      <w:proofErr w:type="gramStart"/>
+      <w:r>
+        <w:t>My.myFunc1(</w:t>
+      </w:r>
+      <w:proofErr w:type="gramEnd"/>
+      <w:r>
+        <w:t xml:space="preserve">); </w:t>
       </w:r>
     </w:p>
     <w:p>
@@ -757,12 +2107,14 @@
       <w:pPr>
         <w:pStyle w:val="NoSpacing"/>
       </w:pPr>
+      <w:proofErr w:type="spellStart"/>
       <w:r>
         <w:rPr>
           <w:b/>
         </w:rPr>
         <w:t>Tutorialspoint</w:t>
       </w:r>
+      <w:proofErr w:type="spellEnd"/>
     </w:p>
     <w:p>
       <w:pPr>
@@ -1862,7 +3214,7 @@
 </file>
 
 <file path=customXml/itemProps1.xml><?xml version="1.0" encoding="utf-8"?>
-<ds:datastoreItem xmlns:ds="http://schemas.openxmlformats.org/officeDocument/2006/customXml" ds:itemID="{96311C25-ECA5-4EE0-9B30-2053F42B3AE5}">
+<ds:datastoreItem xmlns:ds="http://schemas.openxmlformats.org/officeDocument/2006/customXml" ds:itemID="{37A72303-D862-406D-9140-A9FCE8B48F8D}">
   <ds:schemaRefs>
     <ds:schemaRef ds:uri="http://schemas.openxmlformats.org/officeDocument/2006/bibliography"/>
   </ds:schemaRefs>
